--- a/INFT430605-信号与系统实验/report/信号与系统实验-语音信号的频谱分析与频域干扰抑制实验.docx
+++ b/INFT430605-信号与系统实验/report/信号与系统实验-语音信号的频谱分析与频域干扰抑制实验.docx
@@ -1,10 +1,29 @@
 
 <file path=word/document.xml><?xml version="1.0" encoding="utf-8"?>
-<w:document xmlns:wpc="http://schemas.microsoft.com/office/word/2010/wordprocessingCanvas" xmlns:cx="http://schemas.microsoft.com/office/drawing/2014/chartex" xmlns:cx1="http://schemas.microsoft.com/office/drawing/2015/9/8/chartex" xmlns:cx2="http://schemas.microsoft.com/office/drawing/2015/10/21/chartex" xmlns:cx3="http://schemas.microsoft.com/office/drawing/2016/5/9/chartex" xmlns:cx4="http://schemas.microsoft.com/office/drawing/2016/5/10/chartex" xmlns:cx5="http://schemas.microsoft.com/office/drawing/2016/5/11/chartex" xmlns:cx6="http://schemas.microsoft.com/office/drawing/2016/5/12/chartex" xmlns:cx7="http://schemas.microsoft.com/office/drawing/2016/5/13/chartex" xmlns:cx8="http://schemas.microsoft.com/office/drawing/2016/5/14/chartex" xmlns:mc="http://schemas.openxmlformats.org/markup-compatibility/2006" xmlns:aink="http://schemas.microsoft.com/office/drawing/2016/ink" xmlns:am3d="http://schemas.microsoft.com/office/drawing/2017/model3d" xmlns:o="urn:schemas-microsoft-com:office:office" xmlns:oel="http://schemas.microsoft.com/office/2019/extlst" xmlns:r="http://schemas.openxmlformats.org/officeDocument/2006/relationships" xmlns:m="http://schemas.openxmlformats.org/officeDocument/2006/math" xmlns:v="urn:schemas-microsoft-com:vml" xmlns:wp14="http://schemas.microsoft.com/office/word/2010/wordprocessingDrawing" xmlns:wp="http://schemas.openxmlformats.org/drawingml/2006/wordprocessingDrawing" xmlns:w10="urn:schemas-microsoft-com:office:word" xmlns:w="http://schemas.openxmlformats.org/wordprocessingml/2006/main" xmlns:w14="http://schemas.microsoft.com/office/word/2010/wordml" xmlns:w15="http://schemas.microsoft.com/office/word/2012/wordml" xmlns:w16cex="http://schemas.microsoft.com/office/word/2018/wordml/cex" xmlns:w16cid="http://schemas.microsoft.com/office/word/2016/wordml/cid" xmlns:w16="http://schemas.microsoft.com/office/word/2018/wordml" xmlns:w16du="http://schemas.microsoft.com/office/word/2023/wordml/word16du" xmlns:w16sdtdh="http://schemas.microsoft.com/office/word/2020/wordml/sdtdatahash" xmlns:w16se="http://schemas.microsoft.com/office/word/2015/wordml/symex" xmlns:wpg="http://schemas.microsoft.com/office/word/2010/wordprocessingGroup" xmlns:wpi="http://schemas.microsoft.com/office/word/2010/wordprocessingInk" xmlns:wne="http://schemas.microsoft.com/office/word/2006/wordml" xmlns:wps="http://schemas.microsoft.com/office/word/2010/wordprocessingShape" mc:Ignorable="w14 w15 w16se w16cid w16 w16cex w16sdtdh w16du wp14">
+<w:document xmlns:wpc="http://schemas.microsoft.com/office/word/2010/wordprocessingCanvas" xmlns:cx="http://schemas.microsoft.com/office/drawing/2014/chartex" xmlns:cx1="http://schemas.microsoft.com/office/drawing/2015/9/8/chartex" xmlns:cx2="http://schemas.microsoft.com/office/drawing/2015/10/21/chartex" xmlns:cx3="http://schemas.microsoft.com/office/drawing/2016/5/9/chartex" xmlns:cx4="http://schemas.microsoft.com/office/drawing/2016/5/10/chartex" xmlns:cx5="http://schemas.microsoft.com/office/drawing/2016/5/11/chartex" xmlns:cx6="http://schemas.microsoft.com/office/drawing/2016/5/12/chartex" xmlns:cx7="http://schemas.microsoft.com/office/drawing/2016/5/13/chartex" xmlns:cx8="http://schemas.microsoft.com/office/drawing/2016/5/14/chartex" xmlns:mc="http://schemas.openxmlformats.org/markup-compatibility/2006" xmlns:aink="http://schemas.microsoft.com/office/drawing/2016/ink" xmlns:am3d="http://schemas.microsoft.com/office/drawing/2017/model3d" xmlns:o="urn:schemas-microsoft-com:office:office" xmlns:oel="http://schemas.microsoft.com/office/2019/extlst" xmlns:r="http://schemas.openxmlformats.org/officeDocument/2006/relationships" xmlns:m="http://schemas.openxmlformats.org/officeDocument/2006/math" xmlns:v="urn:schemas-microsoft-com:vml" xmlns:wp14="http://schemas.microsoft.com/office/word/2010/wordprocessingDrawing" xmlns:wp="http://schemas.openxmlformats.org/drawingml/2006/wordprocessingDrawing" xmlns:w10="urn:schemas-microsoft-com:office:word" xmlns:w="http://schemas.openxmlformats.org/wordprocessingml/2006/main" xmlns:w14="http://schemas.microsoft.com/office/word/2010/wordml" xmlns:w15="http://schemas.microsoft.com/office/word/2012/wordml" xmlns:w16cex="http://schemas.microsoft.com/office/word/2018/wordml/cex" xmlns:w16cid="http://schemas.microsoft.com/office/word/2016/wordml/cid" xmlns:w16="http://schemas.microsoft.com/office/word/2018/wordml" xmlns:w16du="http://schemas.microsoft.com/office/word/2023/wordml/word16du" xmlns:w16sdtdh="http://schemas.microsoft.com/office/word/2020/wordml/sdtdatahash" xmlns:w16sdtfl="http://schemas.microsoft.com/office/word/2024/wordml/sdtformatlock" xmlns:w16se="http://schemas.microsoft.com/office/word/2015/wordml/symex" xmlns:wpg="http://schemas.microsoft.com/office/word/2010/wordprocessingGroup" xmlns:wpi="http://schemas.microsoft.com/office/word/2010/wordprocessingInk" xmlns:wne="http://schemas.microsoft.com/office/word/2006/wordml" xmlns:wps="http://schemas.microsoft.com/office/word/2010/wordprocessingShape" mc:Ignorable="w14 w15 w16se w16cid w16 w16cex w16sdtdh w16sdtfl w16du wp14">
   <w:body>
     <w:p>
       <w:pPr>
         <w:jc w:val="center"/>
+        <w:rPr>
+          <w:rFonts w:ascii="宋体" w:eastAsia="宋体" w:hAnsi="宋体" w:cs="Times New Roman" w:hint="eastAsia"/>
+          <w:b/>
+          <w:bCs/>
+          <w:sz w:val="44"/>
+          <w:szCs w:val="44"/>
+        </w:rPr>
+      </w:pPr>
+      <w:r>
+        <w:rPr>
+          <w:rFonts w:ascii="宋体" w:eastAsia="宋体" w:hAnsi="宋体" w:cs="Times New Roman" w:hint="eastAsia"/>
+          <w:b/>
+          <w:bCs/>
+          <w:sz w:val="44"/>
+          <w:szCs w:val="44"/>
+        </w:rPr>
+        <w:t>信号与系统实验</w:t>
+      </w:r>
+      <w:r>
         <w:rPr>
           <w:rFonts w:ascii="宋体" w:eastAsia="宋体" w:hAnsi="宋体" w:cs="Times New Roman"/>
           <w:b/>
@@ -12,7 +31,8 @@
           <w:sz w:val="44"/>
           <w:szCs w:val="44"/>
         </w:rPr>
-      </w:pPr>
+        <w:t xml:space="preserve"> </w:t>
+      </w:r>
       <w:r>
         <w:rPr>
           <w:rFonts w:ascii="宋体" w:eastAsia="宋体" w:hAnsi="宋体" w:cs="Times New Roman" w:hint="eastAsia"/>
@@ -21,78 +41,33 @@
           <w:sz w:val="44"/>
           <w:szCs w:val="44"/>
         </w:rPr>
-        <w:t>信号与系统实验</w:t>
-      </w:r>
-      <w:r>
-        <w:rPr>
-          <w:rFonts w:ascii="宋体" w:eastAsia="宋体" w:hAnsi="宋体" w:cs="Times New Roman"/>
-          <w:b/>
-          <w:bCs/>
-          <w:sz w:val="44"/>
-          <w:szCs w:val="44"/>
-        </w:rPr>
-        <w:t xml:space="preserve"> </w:t>
-      </w:r>
-      <w:r>
-        <w:rPr>
-          <w:rFonts w:ascii="宋体" w:eastAsia="宋体" w:hAnsi="宋体" w:cs="Times New Roman" w:hint="eastAsia"/>
-          <w:b/>
-          <w:bCs/>
-          <w:sz w:val="44"/>
-          <w:szCs w:val="44"/>
-        </w:rPr>
         <w:t>实验报告</w:t>
       </w:r>
     </w:p>
     <w:p>
       <w:pPr>
-        <w:rPr>
-          <w:rFonts w:ascii="宋体" w:eastAsia="宋体" w:hAnsi="宋体" w:cs="Times New Roman"/>
-          <w:sz w:val="24"/>
-          <w:szCs w:val="24"/>
-        </w:rPr>
-      </w:pPr>
-      <w:r>
         <w:rPr>
           <w:rFonts w:ascii="宋体" w:eastAsia="宋体" w:hAnsi="宋体" w:cs="Times New Roman" w:hint="eastAsia"/>
           <w:sz w:val="24"/>
           <w:szCs w:val="24"/>
         </w:rPr>
-        <w:t>学号：2224411546</w:t>
-      </w:r>
+      </w:pPr>
       <w:r>
         <w:rPr>
           <w:rFonts w:ascii="宋体" w:eastAsia="宋体" w:hAnsi="宋体" w:cs="Times New Roman" w:hint="eastAsia"/>
           <w:sz w:val="24"/>
           <w:szCs w:val="24"/>
         </w:rPr>
-        <w:t xml:space="preserve"> 2216214431</w:t>
-      </w:r>
-    </w:p>
-    <w:p>
-      <w:pPr>
-        <w:rPr>
-          <w:rFonts w:ascii="宋体" w:eastAsia="宋体" w:hAnsi="宋体" w:cs="Times New Roman"/>
-          <w:sz w:val="24"/>
-          <w:szCs w:val="24"/>
-        </w:rPr>
-      </w:pPr>
-      <w:r>
+        <w:t>学号：</w:t>
+      </w:r>
+    </w:p>
+    <w:p>
+      <w:pPr>
         <w:rPr>
           <w:rFonts w:ascii="宋体" w:eastAsia="宋体" w:hAnsi="宋体" w:cs="Times New Roman" w:hint="eastAsia"/>
           <w:sz w:val="24"/>
           <w:szCs w:val="24"/>
         </w:rPr>
-        <w:t>班级：信息2202</w:t>
-      </w:r>
-    </w:p>
-    <w:p>
-      <w:pPr>
-        <w:rPr>
-          <w:rFonts w:ascii="宋体" w:eastAsia="宋体" w:hAnsi="宋体" w:cs="Times New Roman"/>
-          <w:sz w:val="24"/>
-          <w:szCs w:val="24"/>
-        </w:rPr>
       </w:pPr>
       <w:r>
         <w:rPr>
@@ -100,24 +75,16 @@
           <w:sz w:val="24"/>
           <w:szCs w:val="24"/>
         </w:rPr>
-        <w:t>姓名：王燚浩</w:t>
-      </w:r>
-      <w:r>
+        <w:t>班级：</w:t>
+      </w:r>
+    </w:p>
+    <w:p>
+      <w:pPr>
         <w:rPr>
           <w:rFonts w:ascii="宋体" w:eastAsia="宋体" w:hAnsi="宋体" w:cs="Times New Roman" w:hint="eastAsia"/>
           <w:sz w:val="24"/>
           <w:szCs w:val="24"/>
         </w:rPr>
-        <w:t xml:space="preserve"> 王承雍</w:t>
-      </w:r>
-    </w:p>
-    <w:p>
-      <w:pPr>
-        <w:rPr>
-          <w:rFonts w:ascii="宋体" w:eastAsia="宋体" w:hAnsi="宋体" w:cs="Times New Roman"/>
-          <w:sz w:val="24"/>
-          <w:szCs w:val="24"/>
-        </w:rPr>
       </w:pPr>
       <w:r>
         <w:rPr>
@@ -125,7 +92,24 @@
           <w:sz w:val="24"/>
           <w:szCs w:val="24"/>
         </w:rPr>
-        <w:t>组别：22</w:t>
+        <w:t>姓名：</w:t>
+      </w:r>
+    </w:p>
+    <w:p>
+      <w:pPr>
+        <w:rPr>
+          <w:rFonts w:ascii="宋体" w:eastAsia="宋体" w:hAnsi="宋体" w:cs="Times New Roman" w:hint="eastAsia"/>
+          <w:sz w:val="24"/>
+          <w:szCs w:val="24"/>
+        </w:rPr>
+      </w:pPr>
+      <w:r>
+        <w:rPr>
+          <w:rFonts w:ascii="宋体" w:eastAsia="宋体" w:hAnsi="宋体" w:cs="Times New Roman" w:hint="eastAsia"/>
+          <w:sz w:val="24"/>
+          <w:szCs w:val="24"/>
+        </w:rPr>
+        <w:t>组别：</w:t>
       </w:r>
     </w:p>
     <w:p>
@@ -134,24 +118,27 @@
         <w:spacing w:line="240" w:lineRule="auto"/>
         <w:jc w:val="center"/>
         <w:rPr>
-          <w:rFonts w:ascii="宋体" w:eastAsia="宋体" w:hAnsi="宋体"/>
-        </w:rPr>
-      </w:pPr>
-      <w:r>
-        <w:rPr>
           <w:rFonts w:ascii="宋体" w:eastAsia="宋体" w:hAnsi="宋体" w:hint="eastAsia"/>
         </w:rPr>
+      </w:pPr>
+      <w:r>
+        <w:rPr>
+          <w:rFonts w:ascii="宋体" w:eastAsia="宋体" w:hAnsi="宋体" w:hint="eastAsia"/>
+        </w:rPr>
         <w:t>语音信号的频谱分析与频域干扰抑制</w:t>
       </w:r>
     </w:p>
     <w:p>
       <w:pPr>
         <w:pStyle w:val="3"/>
-      </w:pPr>
-      <w:r>
         <w:rPr>
           <w:rFonts w:hint="eastAsia"/>
         </w:rPr>
+      </w:pPr>
+      <w:r>
+        <w:rPr>
+          <w:rFonts w:hint="eastAsia"/>
+        </w:rPr>
         <w:t>一 题目描述</w:t>
       </w:r>
     </w:p>
@@ -161,7 +148,7 @@
         <w:ind w:firstLineChars="200" w:firstLine="480"/>
         <w:jc w:val="left"/>
         <w:rPr>
-          <w:rFonts w:ascii="宋体" w:eastAsia="宋体" w:hAnsi="宋体"/>
+          <w:rFonts w:ascii="宋体" w:eastAsia="宋体" w:hAnsi="宋体" w:hint="eastAsia"/>
           <w:sz w:val="24"/>
           <w:szCs w:val="24"/>
         </w:rPr>
@@ -181,11 +168,14 @@
     <w:p>
       <w:pPr>
         <w:pStyle w:val="3"/>
-      </w:pPr>
-      <w:r>
         <w:rPr>
           <w:rFonts w:hint="eastAsia"/>
         </w:rPr>
+      </w:pPr>
+      <w:r>
+        <w:rPr>
+          <w:rFonts w:hint="eastAsia"/>
+        </w:rPr>
         <w:t>二 实验</w:t>
       </w:r>
       <w:r>
@@ -198,18 +188,18 @@
     <w:p>
       <w:pPr>
         <w:ind w:firstLine="420"/>
-        <w:rPr>
-          <w:rFonts w:ascii="宋体" w:eastAsia="宋体" w:hAnsi="宋体"/>
-          <w:sz w:val="24"/>
-          <w:szCs w:val="24"/>
-        </w:rPr>
-      </w:pPr>
-      <w:r>
         <w:rPr>
           <w:rFonts w:ascii="宋体" w:eastAsia="宋体" w:hAnsi="宋体" w:hint="eastAsia"/>
           <w:sz w:val="24"/>
           <w:szCs w:val="24"/>
         </w:rPr>
+      </w:pPr>
+      <w:r>
+        <w:rPr>
+          <w:rFonts w:ascii="宋体" w:eastAsia="宋体" w:hAnsi="宋体" w:hint="eastAsia"/>
+          <w:sz w:val="24"/>
+          <w:szCs w:val="24"/>
+        </w:rPr>
         <w:t>本实验对已录制的语音信号样本进行频谱分析及处理。给定两个离散语音信号（采样率为 22.05 KHz），分别对应同一个语音信号的纯净无干扰版本和叠加了三个单音正弦干扰的版本。将加扰语音基于频域分析进行干扰抑制处理后通过扬声器播放。人耳可以感知滤波处理后语音信号发生的相应变化。本实验还将对语音信号进行抽取和内插等处理，实现基本的变速率处理。整个实验的原理框图如下图所示。</w:t>
       </w:r>
     </w:p>
@@ -217,7 +207,7 @@
       <w:pPr>
         <w:ind w:firstLine="420"/>
         <w:rPr>
-          <w:rFonts w:ascii="宋体" w:eastAsia="宋体" w:hAnsi="宋体"/>
+          <w:rFonts w:ascii="宋体" w:eastAsia="宋体" w:hAnsi="宋体" w:hint="eastAsia"/>
         </w:rPr>
       </w:pPr>
       <w:r>
@@ -271,20 +261,23 @@
     <w:p>
       <w:pPr>
         <w:rPr>
-          <w:rFonts w:ascii="宋体" w:eastAsia="宋体" w:hAnsi="宋体"/>
-        </w:rPr>
-      </w:pPr>
-    </w:p>
-    <w:p>
-      <w:pPr>
-        <w:rPr>
-          <w:rFonts w:ascii="宋体" w:eastAsia="宋体" w:hAnsi="宋体"/>
+          <w:rFonts w:ascii="宋体" w:eastAsia="宋体" w:hAnsi="宋体" w:hint="eastAsia"/>
+        </w:rPr>
+      </w:pPr>
+    </w:p>
+    <w:p>
+      <w:pPr>
+        <w:rPr>
+          <w:rFonts w:ascii="宋体" w:eastAsia="宋体" w:hAnsi="宋体" w:hint="eastAsia"/>
         </w:rPr>
       </w:pPr>
     </w:p>
     <w:p>
       <w:pPr>
         <w:pStyle w:val="3"/>
+        <w:rPr>
+          <w:rFonts w:hint="eastAsia"/>
+        </w:rPr>
       </w:pPr>
       <w:r>
         <w:rPr>
@@ -299,15 +292,6 @@
           <w:ilvl w:val="0"/>
           <w:numId w:val="1"/>
         </w:numPr>
-        <w:rPr>
-          <w:rFonts w:ascii="宋体" w:eastAsia="宋体" w:hAnsi="宋体" w:cs="Times New Roman"/>
-          <w:b/>
-          <w:bCs/>
-          <w:sz w:val="24"/>
-          <w:szCs w:val="24"/>
-        </w:rPr>
-      </w:pPr>
-      <w:r>
         <w:rPr>
           <w:rFonts w:ascii="宋体" w:eastAsia="宋体" w:hAnsi="宋体" w:cs="Times New Roman" w:hint="eastAsia"/>
           <w:b/>
@@ -315,31 +299,40 @@
           <w:sz w:val="24"/>
           <w:szCs w:val="24"/>
         </w:rPr>
-        <w:t>通过扬声器感知纯净语音与加扰语音样本之间的差异。 利用MATLAB编程，绘制语音信号样本的幅频特性，比较纯净语音与加噪语音样本的频谱差异。分析离散时间域和连续时间域角频率的映射关系。</w:t>
-      </w:r>
-    </w:p>
-    <w:p>
-      <w:pPr>
-        <w:ind w:firstLine="480"/>
-        <w:rPr>
-          <w:rFonts w:ascii="宋体" w:eastAsia="宋体" w:hAnsi="宋体" w:cs="Times New Roman"/>
+      </w:pPr>
+      <w:r>
+        <w:rPr>
+          <w:rFonts w:ascii="宋体" w:eastAsia="宋体" w:hAnsi="宋体" w:cs="Times New Roman" w:hint="eastAsia"/>
+          <w:b/>
+          <w:bCs/>
           <w:sz w:val="24"/>
           <w:szCs w:val="24"/>
         </w:rPr>
-      </w:pPr>
-      <w:r>
+        <w:t>通过扬声器感知纯净语音与加扰语音样本之间的差异。 利用MATLAB编程，绘制语音信号样本的幅频特性，比较纯净语音与加噪语音样本的频谱差异。分析离散时间域和连续时间域角频率的映射关系。</w:t>
+      </w:r>
+    </w:p>
+    <w:p>
+      <w:pPr>
+        <w:ind w:firstLine="480"/>
         <w:rPr>
           <w:rFonts w:ascii="宋体" w:eastAsia="宋体" w:hAnsi="宋体" w:cs="Times New Roman" w:hint="eastAsia"/>
           <w:sz w:val="24"/>
           <w:szCs w:val="24"/>
         </w:rPr>
+      </w:pPr>
+      <w:r>
+        <w:rPr>
+          <w:rFonts w:ascii="宋体" w:eastAsia="宋体" w:hAnsi="宋体" w:cs="Times New Roman" w:hint="eastAsia"/>
+          <w:sz w:val="24"/>
+          <w:szCs w:val="24"/>
+        </w:rPr>
         <w:t>经过试听比较，两个语音样本之间差异很大，加扰语音样本只能听见噪声。</w:t>
       </w:r>
     </w:p>
     <w:p>
       <w:pPr>
         <w:rPr>
-          <w:rFonts w:ascii="宋体" w:eastAsia="宋体" w:hAnsi="宋体" w:cs="Times New Roman"/>
+          <w:rFonts w:ascii="宋体" w:eastAsia="宋体" w:hAnsi="宋体" w:cs="Times New Roman" w:hint="eastAsia"/>
           <w:sz w:val="24"/>
           <w:szCs w:val="24"/>
         </w:rPr>
@@ -2147,42 +2140,18 @@
     <w:p>
       <w:pPr>
         <w:rPr>
-          <w:rFonts w:ascii="宋体" w:eastAsia="宋体" w:hAnsi="宋体" w:cs="Times New Roman"/>
-        </w:rPr>
-      </w:pPr>
-      <w:r>
-        <w:rPr>
           <w:rFonts w:ascii="宋体" w:eastAsia="宋体" w:hAnsi="宋体" w:cs="Times New Roman" w:hint="eastAsia"/>
         </w:rPr>
+      </w:pPr>
+      <w:r>
+        <w:rPr>
+          <w:rFonts w:ascii="宋体" w:eastAsia="宋体" w:hAnsi="宋体" w:cs="Times New Roman" w:hint="eastAsia"/>
+        </w:rPr>
         <w:t>由于加了干扰，样本信号的频谱上有三个很高的尖刺，会对原始信号产生很大影响。离散时间是对连续时间的采样，离散时间角频率等于连续时间角频率乘以采样周期。</w:t>
       </w:r>
     </w:p>
     <w:p>
       <w:pPr>
-        <w:rPr>
-          <w:rFonts w:ascii="宋体" w:eastAsia="宋体" w:hAnsi="宋体" w:cs="Times New Roman"/>
-          <w:b/>
-          <w:bCs/>
-          <w:sz w:val="24"/>
-          <w:szCs w:val="24"/>
-        </w:rPr>
-      </w:pPr>
-    </w:p>
-    <w:p>
-      <w:pPr>
-        <w:numPr>
-          <w:ilvl w:val="0"/>
-          <w:numId w:val="1"/>
-        </w:numPr>
-        <w:rPr>
-          <w:rFonts w:ascii="宋体" w:eastAsia="宋体" w:hAnsi="宋体" w:cs="Times New Roman"/>
-          <w:b/>
-          <w:bCs/>
-          <w:sz w:val="24"/>
-          <w:szCs w:val="24"/>
-        </w:rPr>
-      </w:pPr>
-      <w:r>
         <w:rPr>
           <w:rFonts w:ascii="宋体" w:eastAsia="宋体" w:hAnsi="宋体" w:cs="Times New Roman" w:hint="eastAsia"/>
           <w:b/>
@@ -2190,24 +2159,48 @@
           <w:sz w:val="24"/>
           <w:szCs w:val="24"/>
         </w:rPr>
-        <w:t>设计离散时间滤波器，对加扰语音信号进行滤波处理，实现噪声抑制。观察噪声抑制后的语音信号频谱，并用人耳感知噪声抑制效果。（FIR陷波滤波器设计可以通过在单位圆设置零点方式来实现）</w:t>
-      </w:r>
-    </w:p>
-    <w:p>
-      <w:pPr>
-        <w:ind w:firstLineChars="200" w:firstLine="480"/>
-        <w:rPr>
-          <w:rFonts w:ascii="宋体" w:eastAsia="宋体" w:hAnsi="宋体" w:cs="Times New Roman"/>
+      </w:pPr>
+    </w:p>
+    <w:p>
+      <w:pPr>
+        <w:numPr>
+          <w:ilvl w:val="0"/>
+          <w:numId w:val="1"/>
+        </w:numPr>
+        <w:rPr>
+          <w:rFonts w:ascii="宋体" w:eastAsia="宋体" w:hAnsi="宋体" w:cs="Times New Roman" w:hint="eastAsia"/>
+          <w:b/>
+          <w:bCs/>
           <w:sz w:val="24"/>
           <w:szCs w:val="24"/>
         </w:rPr>
       </w:pPr>
       <w:r>
+        <w:rPr>
+          <w:rFonts w:ascii="宋体" w:eastAsia="宋体" w:hAnsi="宋体" w:cs="Times New Roman" w:hint="eastAsia"/>
+          <w:b/>
+          <w:bCs/>
+          <w:sz w:val="24"/>
+          <w:szCs w:val="24"/>
+        </w:rPr>
+        <w:t>设计离散时间滤波器，对加扰语音信号进行滤波处理，实现噪声抑制。观察噪声抑制后的语音信号频谱，并用人耳感知噪声抑制效果。（FIR陷波滤波器设计可以通过在单位圆设置零点方式来实现）</w:t>
+      </w:r>
+    </w:p>
+    <w:p>
+      <w:pPr>
+        <w:ind w:firstLineChars="200" w:firstLine="480"/>
         <w:rPr>
           <w:rFonts w:ascii="宋体" w:eastAsia="宋体" w:hAnsi="宋体" w:cs="Times New Roman" w:hint="eastAsia"/>
           <w:sz w:val="24"/>
           <w:szCs w:val="24"/>
         </w:rPr>
+      </w:pPr>
+      <w:r>
+        <w:rPr>
+          <w:rFonts w:ascii="宋体" w:eastAsia="宋体" w:hAnsi="宋体" w:cs="Times New Roman" w:hint="eastAsia"/>
+          <w:sz w:val="24"/>
+          <w:szCs w:val="24"/>
+        </w:rPr>
         <w:t>MATLAB程序及处理后的频谱如图：</w:t>
       </w:r>
     </w:p>
@@ -4432,7 +4425,7 @@
       <w:pPr>
         <w:ind w:firstLineChars="200" w:firstLine="420"/>
         <w:rPr>
-          <w:rFonts w:ascii="宋体" w:eastAsia="宋体" w:hAnsi="宋体" w:cs="Times New Roman"/>
+          <w:rFonts w:ascii="宋体" w:eastAsia="宋体" w:hAnsi="宋体" w:cs="Times New Roman" w:hint="eastAsia"/>
           <w:sz w:val="24"/>
           <w:szCs w:val="24"/>
         </w:rPr>
@@ -4483,7 +4476,7 @@
       <w:pPr>
         <w:ind w:firstLineChars="200" w:firstLine="420"/>
         <w:rPr>
-          <w:rFonts w:ascii="宋体" w:eastAsia="宋体" w:hAnsi="宋体" w:cs="Times New Roman"/>
+          <w:rFonts w:ascii="宋体" w:eastAsia="宋体" w:hAnsi="宋体" w:cs="Times New Roman" w:hint="eastAsia"/>
         </w:rPr>
       </w:pPr>
       <w:r>
@@ -4507,15 +4500,6 @@
           <w:ilvl w:val="0"/>
           <w:numId w:val="1"/>
         </w:numPr>
-        <w:rPr>
-          <w:rFonts w:ascii="宋体" w:eastAsia="宋体" w:hAnsi="宋体" w:cs="Times New Roman"/>
-          <w:b/>
-          <w:bCs/>
-          <w:sz w:val="24"/>
-          <w:szCs w:val="24"/>
-        </w:rPr>
-      </w:pPr>
-      <w:r>
         <w:rPr>
           <w:rFonts w:ascii="宋体" w:eastAsia="宋体" w:hAnsi="宋体" w:cs="Times New Roman" w:hint="eastAsia"/>
           <w:b/>
@@ -4523,24 +4507,33 @@
           <w:sz w:val="24"/>
           <w:szCs w:val="24"/>
         </w:rPr>
-        <w:t>对纯净的语音信号首先进行2倍内插实现增采样，然后进行5倍抽取实现减采样，其中内插滤波器分别采用零阶保持滤波器以及时间截断的理想低通滤波器。观察内插和抽取过程中的信号频谱的变化。采用合适的采样速率播放语音信号，感知处理过程中的语音效果。</w:t>
-      </w:r>
-    </w:p>
-    <w:p>
-      <w:pPr>
-        <w:ind w:firstLineChars="200" w:firstLine="480"/>
-        <w:rPr>
-          <w:rFonts w:ascii="宋体" w:eastAsia="宋体" w:hAnsi="宋体" w:cs="Times New Roman"/>
+      </w:pPr>
+      <w:r>
+        <w:rPr>
+          <w:rFonts w:ascii="宋体" w:eastAsia="宋体" w:hAnsi="宋体" w:cs="Times New Roman" w:hint="eastAsia"/>
+          <w:b/>
+          <w:bCs/>
           <w:sz w:val="24"/>
           <w:szCs w:val="24"/>
         </w:rPr>
-      </w:pPr>
-      <w:r>
+        <w:t>对纯净的语音信号首先进行2倍内插实现增采样，然后进行5倍抽取实现减采样，其中内插滤波器分别采用零阶保持滤波器以及时间截断的理想低通滤波器。观察内插和抽取过程中的信号频谱的变化。采用合适的采样速率播放语音信号，感知处理过程中的语音效果。</w:t>
+      </w:r>
+    </w:p>
+    <w:p>
+      <w:pPr>
+        <w:ind w:firstLineChars="200" w:firstLine="480"/>
         <w:rPr>
           <w:rFonts w:ascii="宋体" w:eastAsia="宋体" w:hAnsi="宋体" w:cs="Times New Roman" w:hint="eastAsia"/>
           <w:sz w:val="24"/>
           <w:szCs w:val="24"/>
         </w:rPr>
+      </w:pPr>
+      <w:r>
+        <w:rPr>
+          <w:rFonts w:ascii="宋体" w:eastAsia="宋体" w:hAnsi="宋体" w:cs="Times New Roman" w:hint="eastAsia"/>
+          <w:sz w:val="24"/>
+          <w:szCs w:val="24"/>
+        </w:rPr>
         <w:t>MATLAB程序及处理后的频谱如图：</w:t>
       </w:r>
     </w:p>
@@ -9142,7 +9135,7 @@
     <w:p>
       <w:pPr>
         <w:rPr>
-          <w:rFonts w:ascii="宋体" w:eastAsia="宋体" w:hAnsi="宋体"/>
+          <w:rFonts w:ascii="宋体" w:eastAsia="宋体" w:hAnsi="宋体" w:hint="eastAsia"/>
           <w:noProof/>
         </w:rPr>
       </w:pPr>
@@ -9191,11 +9184,14 @@
     <w:p>
       <w:pPr>
         <w:pStyle w:val="3"/>
-      </w:pPr>
-      <w:r>
         <w:rPr>
           <w:rFonts w:hint="eastAsia"/>
         </w:rPr>
+      </w:pPr>
+      <w:r>
+        <w:rPr>
+          <w:rFonts w:hint="eastAsia"/>
+        </w:rPr>
         <w:t>四 思考题</w:t>
       </w:r>
     </w:p>
@@ -9204,7 +9200,7 @@
         <w:widowControl/>
         <w:jc w:val="left"/>
         <w:rPr>
-          <w:rFonts w:ascii="宋体" w:eastAsia="宋体" w:hAnsi="宋体" w:cs="Times New Roman"/>
+          <w:rFonts w:ascii="宋体" w:eastAsia="宋体" w:hAnsi="宋体" w:cs="Times New Roman" w:hint="eastAsia"/>
           <w:b/>
           <w:bCs/>
         </w:rPr>
@@ -9254,7 +9250,7 @@
         <w:widowControl/>
         <w:jc w:val="left"/>
         <w:rPr>
-          <w:rFonts w:ascii="宋体" w:eastAsia="宋体" w:hAnsi="宋体" w:cs="Times New Roman"/>
+          <w:rFonts w:ascii="宋体" w:eastAsia="宋体" w:hAnsi="宋体" w:cs="Times New Roman" w:hint="eastAsia"/>
           <w:b/>
           <w:bCs/>
         </w:rPr>
@@ -9454,7 +9450,7 @@
         <w:widowControl/>
         <w:jc w:val="left"/>
         <w:rPr>
-          <w:rFonts w:ascii="宋体" w:eastAsia="宋体" w:hAnsi="宋体" w:cs="Times New Roman"/>
+          <w:rFonts w:ascii="宋体" w:eastAsia="宋体" w:hAnsi="宋体" w:cs="Times New Roman" w:hint="eastAsia"/>
           <w:b/>
           <w:bCs/>
         </w:rPr>
@@ -9504,7 +9500,7 @@
         <w:widowControl/>
         <w:jc w:val="left"/>
         <w:rPr>
-          <w:rFonts w:ascii="宋体" w:eastAsia="宋体" w:hAnsi="宋体" w:cs="宋体"/>
+          <w:rFonts w:ascii="宋体" w:eastAsia="宋体" w:hAnsi="宋体" w:cs="宋体" w:hint="eastAsia"/>
           <w:color w:val="000000"/>
           <w:kern w:val="0"/>
           <w:sz w:val="24"/>
@@ -9542,18 +9538,6 @@
         <w:widowControl/>
         <w:jc w:val="left"/>
         <w:rPr>
-          <w:rFonts w:ascii="宋体" w:eastAsia="宋体" w:hAnsi="宋体" w:cs="宋体"/>
-          <w:b/>
-          <w:bCs/>
-          <w:color w:val="000000"/>
-          <w:kern w:val="0"/>
-          <w:sz w:val="24"/>
-          <w:szCs w:val="24"/>
-          <w:lang w:bidi="ar"/>
-        </w:rPr>
-      </w:pPr>
-      <w:r>
-        <w:rPr>
           <w:rFonts w:ascii="宋体" w:eastAsia="宋体" w:hAnsi="宋体" w:cs="宋体" w:hint="eastAsia"/>
           <w:b/>
           <w:bCs/>
@@ -9563,6 +9547,18 @@
           <w:szCs w:val="24"/>
           <w:lang w:bidi="ar"/>
         </w:rPr>
+      </w:pPr>
+      <w:r>
+        <w:rPr>
+          <w:rFonts w:ascii="宋体" w:eastAsia="宋体" w:hAnsi="宋体" w:cs="宋体" w:hint="eastAsia"/>
+          <w:b/>
+          <w:bCs/>
+          <w:color w:val="000000"/>
+          <w:kern w:val="0"/>
+          <w:sz w:val="24"/>
+          <w:szCs w:val="24"/>
+          <w:lang w:bidi="ar"/>
+        </w:rPr>
         <w:t>（</w:t>
       </w:r>
       <w:r>
@@ -9597,7 +9593,7 @@
         <w:widowControl/>
         <w:jc w:val="left"/>
         <w:rPr>
-          <w:rFonts w:ascii="宋体" w:eastAsia="宋体" w:hAnsi="宋体" w:cs="Times New Roman"/>
+          <w:rFonts w:ascii="宋体" w:eastAsia="宋体" w:hAnsi="宋体" w:cs="Times New Roman" w:hint="eastAsia"/>
           <w:b/>
           <w:bCs/>
         </w:rPr>
@@ -9636,18 +9632,6 @@
         </w:numPr>
         <w:jc w:val="left"/>
         <w:rPr>
-          <w:rFonts w:ascii="宋体" w:eastAsia="宋体" w:hAnsi="宋体" w:cs="宋体"/>
-          <w:b/>
-          <w:bCs/>
-          <w:color w:val="000000"/>
-          <w:kern w:val="0"/>
-          <w:sz w:val="24"/>
-          <w:szCs w:val="24"/>
-          <w:lang w:bidi="ar"/>
-        </w:rPr>
-      </w:pPr>
-      <w:r>
-        <w:rPr>
           <w:rFonts w:ascii="宋体" w:eastAsia="宋体" w:hAnsi="宋体" w:cs="宋体" w:hint="eastAsia"/>
           <w:b/>
           <w:bCs/>
@@ -9657,18 +9641,6 @@
           <w:szCs w:val="24"/>
           <w:lang w:bidi="ar"/>
         </w:rPr>
-        <w:t>你在实验中发现了什么问题，试用掌握的理论知识对其做出分析和讨论。</w:t>
-      </w:r>
-    </w:p>
-    <w:p>
-      <w:pPr>
-        <w:widowControl/>
-        <w:jc w:val="left"/>
-        <w:rPr>
-          <w:rFonts w:ascii="宋体" w:eastAsia="宋体" w:hAnsi="宋体" w:cs="Times New Roman"/>
-          <w:sz w:val="24"/>
-          <w:szCs w:val="24"/>
-        </w:rPr>
       </w:pPr>
       <w:r>
         <w:rPr>
@@ -9681,6 +9653,30 @@
           <w:szCs w:val="24"/>
           <w:lang w:bidi="ar"/>
         </w:rPr>
+        <w:t>你在实验中发现了什么问题，试用掌握的理论知识对其做出分析和讨论。</w:t>
+      </w:r>
+    </w:p>
+    <w:p>
+      <w:pPr>
+        <w:widowControl/>
+        <w:jc w:val="left"/>
+        <w:rPr>
+          <w:rFonts w:ascii="宋体" w:eastAsia="宋体" w:hAnsi="宋体" w:cs="Times New Roman" w:hint="eastAsia"/>
+          <w:sz w:val="24"/>
+          <w:szCs w:val="24"/>
+        </w:rPr>
+      </w:pPr>
+      <w:r>
+        <w:rPr>
+          <w:rFonts w:ascii="宋体" w:eastAsia="宋体" w:hAnsi="宋体" w:cs="宋体" w:hint="eastAsia"/>
+          <w:b/>
+          <w:bCs/>
+          <w:color w:val="000000"/>
+          <w:kern w:val="0"/>
+          <w:sz w:val="24"/>
+          <w:szCs w:val="24"/>
+          <w:lang w:bidi="ar"/>
+        </w:rPr>
         <w:t xml:space="preserve">     </w:t>
       </w:r>
       <w:r>
@@ -9704,18 +9700,6 @@
         </w:numPr>
         <w:jc w:val="left"/>
         <w:rPr>
-          <w:rFonts w:ascii="宋体" w:eastAsia="宋体" w:hAnsi="宋体" w:cs="宋体"/>
-          <w:b/>
-          <w:bCs/>
-          <w:color w:val="000000"/>
-          <w:kern w:val="0"/>
-          <w:sz w:val="24"/>
-          <w:szCs w:val="24"/>
-          <w:lang w:bidi="ar"/>
-        </w:rPr>
-      </w:pPr>
-      <w:r>
-        <w:rPr>
           <w:rFonts w:ascii="宋体" w:eastAsia="宋体" w:hAnsi="宋体" w:cs="宋体" w:hint="eastAsia"/>
           <w:b/>
           <w:bCs/>
@@ -9725,6 +9709,18 @@
           <w:szCs w:val="24"/>
           <w:lang w:bidi="ar"/>
         </w:rPr>
+      </w:pPr>
+      <w:r>
+        <w:rPr>
+          <w:rFonts w:ascii="宋体" w:eastAsia="宋体" w:hAnsi="宋体" w:cs="宋体" w:hint="eastAsia"/>
+          <w:b/>
+          <w:bCs/>
+          <w:color w:val="000000"/>
+          <w:kern w:val="0"/>
+          <w:sz w:val="24"/>
+          <w:szCs w:val="24"/>
+          <w:lang w:bidi="ar"/>
+        </w:rPr>
         <w:t>通过实验你有哪些收获，对进一步改进实验有什么建议。</w:t>
       </w:r>
     </w:p>
@@ -9733,7 +9729,7 @@
         <w:widowControl/>
         <w:jc w:val="left"/>
         <w:rPr>
-          <w:rFonts w:ascii="宋体" w:eastAsia="宋体" w:hAnsi="宋体" w:cs="宋体"/>
+          <w:rFonts w:ascii="宋体" w:eastAsia="宋体" w:hAnsi="宋体" w:cs="宋体" w:hint="eastAsia"/>
           <w:color w:val="000000"/>
           <w:kern w:val="0"/>
           <w:sz w:val="24"/>
@@ -9788,7 +9784,7 @@
 </file>
 
 <file path=word/numbering.xml><?xml version="1.0" encoding="utf-8"?>
-<w:numbering xmlns:wpc="http://schemas.microsoft.com/office/word/2010/wordprocessingCanvas" xmlns:cx="http://schemas.microsoft.com/office/drawing/2014/chartex" xmlns:cx1="http://schemas.microsoft.com/office/drawing/2015/9/8/chartex" xmlns:cx2="http://schemas.microsoft.com/office/drawing/2015/10/21/chartex" xmlns:cx3="http://schemas.microsoft.com/office/drawing/2016/5/9/chartex" xmlns:cx4="http://schemas.microsoft.com/office/drawing/2016/5/10/chartex" xmlns:cx5="http://schemas.microsoft.com/office/drawing/2016/5/11/chartex" xmlns:cx6="http://schemas.microsoft.com/office/drawing/2016/5/12/chartex" xmlns:cx7="http://schemas.microsoft.com/office/drawing/2016/5/13/chartex" xmlns:cx8="http://schemas.microsoft.com/office/drawing/2016/5/14/chartex" xmlns:mc="http://schemas.openxmlformats.org/markup-compatibility/2006" xmlns:aink="http://schemas.microsoft.com/office/drawing/2016/ink" xmlns:am3d="http://schemas.microsoft.com/office/drawing/2017/model3d" xmlns:o="urn:schemas-microsoft-com:office:office" xmlns:oel="http://schemas.microsoft.com/office/2019/extlst" xmlns:r="http://schemas.openxmlformats.org/officeDocument/2006/relationships" xmlns:m="http://schemas.openxmlformats.org/officeDocument/2006/math" xmlns:v="urn:schemas-microsoft-com:vml" xmlns:wp14="http://schemas.microsoft.com/office/word/2010/wordprocessingDrawing" xmlns:wp="http://schemas.openxmlformats.org/drawingml/2006/wordprocessingDrawing" xmlns:w10="urn:schemas-microsoft-com:office:word" xmlns:w="http://schemas.openxmlformats.org/wordprocessingml/2006/main" xmlns:w14="http://schemas.microsoft.com/office/word/2010/wordml" xmlns:w15="http://schemas.microsoft.com/office/word/2012/wordml" xmlns:w16cex="http://schemas.microsoft.com/office/word/2018/wordml/cex" xmlns:w16cid="http://schemas.microsoft.com/office/word/2016/wordml/cid" xmlns:w16="http://schemas.microsoft.com/office/word/2018/wordml" xmlns:w16du="http://schemas.microsoft.com/office/word/2023/wordml/word16du" xmlns:w16sdtdh="http://schemas.microsoft.com/office/word/2020/wordml/sdtdatahash" xmlns:w16se="http://schemas.microsoft.com/office/word/2015/wordml/symex" xmlns:wpg="http://schemas.microsoft.com/office/word/2010/wordprocessingGroup" xmlns:wpi="http://schemas.microsoft.com/office/word/2010/wordprocessingInk" xmlns:wne="http://schemas.microsoft.com/office/word/2006/wordml" xmlns:wps="http://schemas.microsoft.com/office/word/2010/wordprocessingShape" mc:Ignorable="w14 w15 w16se w16cid w16 w16cex w16sdtdh w16du wp14">
+<w:numbering xmlns:wpc="http://schemas.microsoft.com/office/word/2010/wordprocessingCanvas" xmlns:cx="http://schemas.microsoft.com/office/drawing/2014/chartex" xmlns:cx1="http://schemas.microsoft.com/office/drawing/2015/9/8/chartex" xmlns:cx2="http://schemas.microsoft.com/office/drawing/2015/10/21/chartex" xmlns:cx3="http://schemas.microsoft.com/office/drawing/2016/5/9/chartex" xmlns:cx4="http://schemas.microsoft.com/office/drawing/2016/5/10/chartex" xmlns:cx5="http://schemas.microsoft.com/office/drawing/2016/5/11/chartex" xmlns:cx6="http://schemas.microsoft.com/office/drawing/2016/5/12/chartex" xmlns:cx7="http://schemas.microsoft.com/office/drawing/2016/5/13/chartex" xmlns:cx8="http://schemas.microsoft.com/office/drawing/2016/5/14/chartex" xmlns:mc="http://schemas.openxmlformats.org/markup-compatibility/2006" xmlns:aink="http://schemas.microsoft.com/office/drawing/2016/ink" xmlns:am3d="http://schemas.microsoft.com/office/drawing/2017/model3d" xmlns:o="urn:schemas-microsoft-com:office:office" xmlns:oel="http://schemas.microsoft.com/office/2019/extlst" xmlns:r="http://schemas.openxmlformats.org/officeDocument/2006/relationships" xmlns:m="http://schemas.openxmlformats.org/officeDocument/2006/math" xmlns:v="urn:schemas-microsoft-com:vml" xmlns:wp14="http://schemas.microsoft.com/office/word/2010/wordprocessingDrawing" xmlns:wp="http://schemas.openxmlformats.org/drawingml/2006/wordprocessingDrawing" xmlns:w10="urn:schemas-microsoft-com:office:word" xmlns:w="http://schemas.openxmlformats.org/wordprocessingml/2006/main" xmlns:w14="http://schemas.microsoft.com/office/word/2010/wordml" xmlns:w15="http://schemas.microsoft.com/office/word/2012/wordml" xmlns:w16cex="http://schemas.microsoft.com/office/word/2018/wordml/cex" xmlns:w16cid="http://schemas.microsoft.com/office/word/2016/wordml/cid" xmlns:w16="http://schemas.microsoft.com/office/word/2018/wordml" xmlns:w16du="http://schemas.microsoft.com/office/word/2023/wordml/word16du" xmlns:w16sdtdh="http://schemas.microsoft.com/office/word/2020/wordml/sdtdatahash" xmlns:w16sdtfl="http://schemas.microsoft.com/office/word/2024/wordml/sdtformatlock" xmlns:w16se="http://schemas.microsoft.com/office/word/2015/wordml/symex" xmlns:wpg="http://schemas.microsoft.com/office/word/2010/wordprocessingGroup" xmlns:wpi="http://schemas.microsoft.com/office/word/2010/wordprocessingInk" xmlns:wne="http://schemas.microsoft.com/office/word/2006/wordml" xmlns:wps="http://schemas.microsoft.com/office/word/2010/wordprocessingShape" mc:Ignorable="w14 w15 w16se w16cid w16 w16cex w16sdtdh w16sdtfl w16du wp14">
   <w:abstractNum w:abstractNumId="0" w15:restartNumberingAfterBreak="0">
     <w:nsid w:val="5F930F32"/>
     <w:multiLevelType w:val="singleLevel"/>
@@ -9808,7 +9804,7 @@
 </file>
 
 <file path=word/styles.xml><?xml version="1.0" encoding="utf-8"?>
-<w:styles xmlns:mc="http://schemas.openxmlformats.org/markup-compatibility/2006" xmlns:r="http://schemas.openxmlformats.org/officeDocument/2006/relationships" xmlns:w="http://schemas.openxmlformats.org/wordprocessingml/2006/main" xmlns:w14="http://schemas.microsoft.com/office/word/2010/wordml" xmlns:w15="http://schemas.microsoft.com/office/word/2012/wordml" xmlns:w16cex="http://schemas.microsoft.com/office/word/2018/wordml/cex" xmlns:w16cid="http://schemas.microsoft.com/office/word/2016/wordml/cid" xmlns:w16="http://schemas.microsoft.com/office/word/2018/wordml" xmlns:w16du="http://schemas.microsoft.com/office/word/2023/wordml/word16du" xmlns:w16sdtdh="http://schemas.microsoft.com/office/word/2020/wordml/sdtdatahash" xmlns:w16se="http://schemas.microsoft.com/office/word/2015/wordml/symex" mc:Ignorable="w14 w15 w16se w16cid w16 w16cex w16sdtdh w16du">
+<w:styles xmlns:mc="http://schemas.openxmlformats.org/markup-compatibility/2006" xmlns:r="http://schemas.openxmlformats.org/officeDocument/2006/relationships" xmlns:w="http://schemas.openxmlformats.org/wordprocessingml/2006/main" xmlns:w14="http://schemas.microsoft.com/office/word/2010/wordml" xmlns:w15="http://schemas.microsoft.com/office/word/2012/wordml" xmlns:w16cex="http://schemas.microsoft.com/office/word/2018/wordml/cex" xmlns:w16cid="http://schemas.microsoft.com/office/word/2016/wordml/cid" xmlns:w16="http://schemas.microsoft.com/office/word/2018/wordml" xmlns:w16du="http://schemas.microsoft.com/office/word/2023/wordml/word16du" xmlns:w16sdtdh="http://schemas.microsoft.com/office/word/2020/wordml/sdtdatahash" xmlns:w16sdtfl="http://schemas.microsoft.com/office/word/2024/wordml/sdtformatlock" xmlns:w16se="http://schemas.microsoft.com/office/word/2015/wordml/symex" mc:Ignorable="w14 w15 w16se w16cid w16 w16cex w16sdtdh w16sdtfl w16du">
   <w:docDefaults>
     <w:rPrDefault>
       <w:rPr>
@@ -10255,6 +10251,7 @@
   <w:style w:type="character" w:default="1" w:styleId="a0">
     <w:name w:val="Default Paragraph Font"/>
     <w:uiPriority w:val="1"/>
+    <w:semiHidden/>
     <w:unhideWhenUsed/>
   </w:style>
   <w:style w:type="table" w:default="1" w:styleId="a1">
